--- a/Configuration Manual/VNM Direct Drive User Manual.docx
+++ b/Configuration Manual/VNM Direct Drive User Manual.docx
@@ -1,6 +1,6 @@
 
 <file path=word/document.xml><?xml version="1.0" encoding="utf-8"?>
-<w:document xmlns:wpc="http://schemas.microsoft.com/office/word/2010/wordprocessingCanvas" xmlns:cx="http://schemas.microsoft.com/office/drawing/2014/chartex" xmlns:cx1="http://schemas.microsoft.com/office/drawing/2015/9/8/chartex" xmlns:cx2="http://schemas.microsoft.com/office/drawing/2015/10/21/chartex" xmlns:cx3="http://schemas.microsoft.com/office/drawing/2016/5/9/chartex" xmlns:cx4="http://schemas.microsoft.com/office/drawing/2016/5/10/chartex" xmlns:cx5="http://schemas.microsoft.com/office/drawing/2016/5/11/chartex" xmlns:cx6="http://schemas.microsoft.com/office/drawing/2016/5/12/chartex" xmlns:cx7="http://schemas.microsoft.com/office/drawing/2016/5/13/chartex" xmlns:cx8="http://schemas.microsoft.com/office/drawing/2016/5/14/chartex" xmlns:mc="http://schemas.openxmlformats.org/markup-compatibility/2006" xmlns:aink="http://schemas.microsoft.com/office/drawing/2016/ink" xmlns:am3d="http://schemas.microsoft.com/office/drawing/2017/model3d" xmlns:o="urn:schemas-microsoft-com:office:office" xmlns:oel="http://schemas.microsoft.com/office/2019/extlst" xmlns:r="http://schemas.openxmlformats.org/officeDocument/2006/relationships" xmlns:m="http://schemas.openxmlformats.org/officeDocument/2006/math" xmlns:v="urn:schemas-microsoft-com:vml" xmlns:wp14="http://schemas.microsoft.com/office/word/2010/wordprocessingDrawing" xmlns:wp="http://schemas.openxmlformats.org/drawingml/2006/wordprocessingDrawing" xmlns:w10="urn:schemas-microsoft-com:office:word" xmlns:w="http://schemas.openxmlformats.org/wordprocessingml/2006/main" xmlns:w14="http://schemas.microsoft.com/office/word/2010/wordml" xmlns:w15="http://schemas.microsoft.com/office/word/2012/wordml" xmlns:w16cex="http://schemas.microsoft.com/office/word/2018/wordml/cex" xmlns:w16cid="http://schemas.microsoft.com/office/word/2016/wordml/cid" xmlns:w16="http://schemas.microsoft.com/office/word/2018/wordml" xmlns:w16du="http://schemas.microsoft.com/office/word/2023/wordml/word16du" xmlns:w16sdtdh="http://schemas.microsoft.com/office/word/2020/wordml/sdtdatahash" xmlns:w16se="http://schemas.microsoft.com/office/word/2015/wordml/symex" xmlns:wpg="http://schemas.microsoft.com/office/word/2010/wordprocessingGroup" xmlns:wpi="http://schemas.microsoft.com/office/word/2010/wordprocessingInk" xmlns:wne="http://schemas.microsoft.com/office/word/2006/wordml" xmlns:wps="http://schemas.microsoft.com/office/word/2010/wordprocessingShape" mc:Ignorable="w14 w15 w16se w16cid w16 w16cex w16sdtdh w16du wp14">
+<w:document xmlns:wpc="http://schemas.microsoft.com/office/word/2010/wordprocessingCanvas" xmlns:cx="http://schemas.microsoft.com/office/drawing/2014/chartex" xmlns:cx1="http://schemas.microsoft.com/office/drawing/2015/9/8/chartex" xmlns:cx2="http://schemas.microsoft.com/office/drawing/2015/10/21/chartex" xmlns:cx3="http://schemas.microsoft.com/office/drawing/2016/5/9/chartex" xmlns:cx4="http://schemas.microsoft.com/office/drawing/2016/5/10/chartex" xmlns:cx5="http://schemas.microsoft.com/office/drawing/2016/5/11/chartex" xmlns:cx6="http://schemas.microsoft.com/office/drawing/2016/5/12/chartex" xmlns:cx7="http://schemas.microsoft.com/office/drawing/2016/5/13/chartex" xmlns:cx8="http://schemas.microsoft.com/office/drawing/2016/5/14/chartex" xmlns:mc="http://schemas.openxmlformats.org/markup-compatibility/2006" xmlns:aink="http://schemas.microsoft.com/office/drawing/2016/ink" xmlns:am3d="http://schemas.microsoft.com/office/drawing/2017/model3d" xmlns:o="urn:schemas-microsoft-com:office:office" xmlns:oel="http://schemas.microsoft.com/office/2019/extlst" xmlns:r="http://schemas.openxmlformats.org/officeDocument/2006/relationships" xmlns:m="http://schemas.openxmlformats.org/officeDocument/2006/math" xmlns:v="urn:schemas-microsoft-com:vml" xmlns:wp14="http://schemas.microsoft.com/office/word/2010/wordprocessingDrawing" xmlns:wp="http://schemas.openxmlformats.org/drawingml/2006/wordprocessingDrawing" xmlns:w10="urn:schemas-microsoft-com:office:word" xmlns:w="http://schemas.openxmlformats.org/wordprocessingml/2006/main" xmlns:w14="http://schemas.microsoft.com/office/word/2010/wordml" xmlns:w15="http://schemas.microsoft.com/office/word/2012/wordml" xmlns:w16cex="http://schemas.microsoft.com/office/word/2018/wordml/cex" xmlns:w16cid="http://schemas.microsoft.com/office/word/2016/wordml/cid" xmlns:w16="http://schemas.microsoft.com/office/word/2018/wordml" xmlns:w16du="http://schemas.microsoft.com/office/word/2023/wordml/word16du" xmlns:w16sdtdh="http://schemas.microsoft.com/office/word/2020/wordml/sdtdatahash" xmlns:w16sdtfl="http://schemas.microsoft.com/office/word/2024/wordml/sdtformatlock" xmlns:w16se="http://schemas.microsoft.com/office/word/2015/wordml/symex" xmlns:wpg="http://schemas.microsoft.com/office/word/2010/wordprocessingGroup" xmlns:wpi="http://schemas.microsoft.com/office/word/2010/wordprocessingInk" xmlns:wne="http://schemas.microsoft.com/office/word/2006/wordml" xmlns:wps="http://schemas.microsoft.com/office/word/2010/wordprocessingShape" mc:Ignorable="w14 w15 w16se w16cid w16 w16cex w16sdtdh w16sdtfl w16du wp14">
   <w:body>
     <w:p>
       <w:pPr>
@@ -2248,31 +2248,7 @@
           <w:szCs w:val="26"/>
         </w:rPr>
         <w:lastRenderedPageBreak/>
-        <w:t xml:space="preserve">Please read the manual carefully </w:t>
-      </w:r>
-      <w:r>
-        <w:rPr>
-          <w:rFonts w:ascii="Times New Roman" w:hAnsi="Times New Roman" w:cs="Times New Roman"/>
-          <w:b/>
-          <w:bCs/>
-          <w:i/>
-          <w:iCs/>
-          <w:sz w:val="26"/>
-          <w:szCs w:val="26"/>
-        </w:rPr>
-        <w:t>before installing or operating the wheelbases</w:t>
-      </w:r>
-      <w:r>
-        <w:rPr>
-          <w:rFonts w:ascii="Times New Roman" w:hAnsi="Times New Roman" w:cs="Times New Roman"/>
-          <w:b/>
-          <w:bCs/>
-          <w:i/>
-          <w:iCs/>
-          <w:sz w:val="26"/>
-          <w:szCs w:val="26"/>
-        </w:rPr>
-        <w:t>.</w:t>
+        <w:t>Please read the manual carefully before installing or operating the wheelbases.</w:t>
       </w:r>
     </w:p>
     <w:p>
@@ -2595,7 +2571,23 @@
                 <w:sz w:val="26"/>
                 <w:szCs w:val="26"/>
               </w:rPr>
-              <w:t>VNM-DDPRE01</w:t>
+              <w:t>VNM-DD</w:t>
+            </w:r>
+            <w:r>
+              <w:rPr>
+                <w:rFonts w:ascii="Times New Roman" w:hAnsi="Times New Roman" w:cs="Times New Roman"/>
+                <w:sz w:val="26"/>
+                <w:szCs w:val="26"/>
+              </w:rPr>
+              <w:t>01</w:t>
+            </w:r>
+            <w:r>
+              <w:rPr>
+                <w:rFonts w:ascii="Times New Roman" w:hAnsi="Times New Roman" w:cs="Times New Roman"/>
+                <w:sz w:val="26"/>
+                <w:szCs w:val="26"/>
+              </w:rPr>
+              <w:t>PRE</w:t>
             </w:r>
           </w:p>
         </w:tc>
@@ -2618,7 +2610,23 @@
                 <w:sz w:val="26"/>
                 <w:szCs w:val="26"/>
               </w:rPr>
-              <w:t>VNM-DDELI01</w:t>
+              <w:t>VNM-DD</w:t>
+            </w:r>
+            <w:r>
+              <w:rPr>
+                <w:rFonts w:ascii="Times New Roman" w:hAnsi="Times New Roman" w:cs="Times New Roman"/>
+                <w:sz w:val="26"/>
+                <w:szCs w:val="26"/>
+              </w:rPr>
+              <w:t>01</w:t>
+            </w:r>
+            <w:r>
+              <w:rPr>
+                <w:rFonts w:ascii="Times New Roman" w:hAnsi="Times New Roman" w:cs="Times New Roman"/>
+                <w:sz w:val="26"/>
+                <w:szCs w:val="26"/>
+              </w:rPr>
+              <w:t>ELI</w:t>
             </w:r>
           </w:p>
         </w:tc>
@@ -2641,7 +2649,23 @@
                 <w:sz w:val="26"/>
                 <w:szCs w:val="26"/>
               </w:rPr>
-              <w:t>VNM-DDSUP01</w:t>
+              <w:t>VNM-DD</w:t>
+            </w:r>
+            <w:r>
+              <w:rPr>
+                <w:rFonts w:ascii="Times New Roman" w:hAnsi="Times New Roman" w:cs="Times New Roman"/>
+                <w:sz w:val="26"/>
+                <w:szCs w:val="26"/>
+              </w:rPr>
+              <w:t>01</w:t>
+            </w:r>
+            <w:r>
+              <w:rPr>
+                <w:rFonts w:ascii="Times New Roman" w:hAnsi="Times New Roman" w:cs="Times New Roman"/>
+                <w:sz w:val="26"/>
+                <w:szCs w:val="26"/>
+              </w:rPr>
+              <w:t>SUP</w:t>
             </w:r>
           </w:p>
         </w:tc>
@@ -2664,7 +2688,23 @@
                 <w:sz w:val="26"/>
                 <w:szCs w:val="26"/>
               </w:rPr>
-              <w:t>VNM-DDXTR01</w:t>
+              <w:t>VNM-DD</w:t>
+            </w:r>
+            <w:r>
+              <w:rPr>
+                <w:rFonts w:ascii="Times New Roman" w:hAnsi="Times New Roman" w:cs="Times New Roman"/>
+                <w:sz w:val="26"/>
+                <w:szCs w:val="26"/>
+              </w:rPr>
+              <w:t>01</w:t>
+            </w:r>
+            <w:r>
+              <w:rPr>
+                <w:rFonts w:ascii="Times New Roman" w:hAnsi="Times New Roman" w:cs="Times New Roman"/>
+                <w:sz w:val="26"/>
+                <w:szCs w:val="26"/>
+              </w:rPr>
+              <w:t>XTR</w:t>
             </w:r>
           </w:p>
         </w:tc>
@@ -3453,15 +3493,7 @@
                 <w:sz w:val="26"/>
                 <w:szCs w:val="26"/>
               </w:rPr>
-              <w:t xml:space="preserve">Dimensions </w:t>
-            </w:r>
-            <w:r>
-              <w:rPr>
-                <w:rFonts w:ascii="Times New Roman" w:hAnsi="Times New Roman" w:cs="Times New Roman"/>
-                <w:sz w:val="26"/>
-                <w:szCs w:val="26"/>
-              </w:rPr>
-              <w:t>(without QR base side)</w:t>
+              <w:t>Dimensions (without QR base side)</w:t>
             </w:r>
           </w:p>
         </w:tc>
@@ -3583,6 +3615,14 @@
               </w:rPr>
               <w:t>Wheelbase weight</w:t>
             </w:r>
+            <w:r>
+              <w:rPr>
+                <w:rFonts w:ascii="Times New Roman" w:hAnsi="Times New Roman" w:cs="Times New Roman"/>
+                <w:sz w:val="26"/>
+                <w:szCs w:val="26"/>
+              </w:rPr>
+              <w:t xml:space="preserve"> (kg)</w:t>
+            </w:r>
           </w:p>
         </w:tc>
         <w:tc>
@@ -3598,6 +3638,14 @@
                 <w:szCs w:val="26"/>
               </w:rPr>
             </w:pPr>
+            <w:r>
+              <w:rPr>
+                <w:rFonts w:ascii="Times New Roman" w:hAnsi="Times New Roman" w:cs="Times New Roman"/>
+                <w:sz w:val="26"/>
+                <w:szCs w:val="26"/>
+              </w:rPr>
+              <w:t>11.6</w:t>
+            </w:r>
           </w:p>
         </w:tc>
         <w:tc>
@@ -3613,6 +3661,14 @@
                 <w:szCs w:val="26"/>
               </w:rPr>
             </w:pPr>
+            <w:r>
+              <w:rPr>
+                <w:rFonts w:ascii="Times New Roman" w:hAnsi="Times New Roman" w:cs="Times New Roman"/>
+                <w:sz w:val="26"/>
+                <w:szCs w:val="26"/>
+              </w:rPr>
+              <w:t>13.3</w:t>
+            </w:r>
           </w:p>
         </w:tc>
         <w:tc>
@@ -3628,6 +3684,14 @@
                 <w:szCs w:val="26"/>
               </w:rPr>
             </w:pPr>
+            <w:r>
+              <w:rPr>
+                <w:rFonts w:ascii="Times New Roman" w:hAnsi="Times New Roman" w:cs="Times New Roman"/>
+                <w:sz w:val="26"/>
+                <w:szCs w:val="26"/>
+              </w:rPr>
+              <w:t>15.7</w:t>
+            </w:r>
           </w:p>
         </w:tc>
         <w:tc>
@@ -3649,7 +3713,7 @@
                 <w:sz w:val="26"/>
                 <w:szCs w:val="26"/>
               </w:rPr>
-              <w:t>50x36x25 cm</w:t>
+              <w:t>16</w:t>
             </w:r>
           </w:p>
         </w:tc>
@@ -3676,6 +3740,14 @@
               </w:rPr>
               <w:t>Packing Box</w:t>
             </w:r>
+            <w:r>
+              <w:rPr>
+                <w:rFonts w:ascii="Times New Roman" w:hAnsi="Times New Roman" w:cs="Times New Roman"/>
+                <w:sz w:val="26"/>
+                <w:szCs w:val="26"/>
+              </w:rPr>
+              <w:t>(cm)</w:t>
+            </w:r>
           </w:p>
         </w:tc>
         <w:tc>
@@ -3691,6 +3763,46 @@
                 <w:szCs w:val="26"/>
               </w:rPr>
             </w:pPr>
+            <w:r>
+              <w:rPr>
+                <w:rFonts w:ascii="Times New Roman" w:hAnsi="Times New Roman" w:cs="Times New Roman"/>
+                <w:sz w:val="26"/>
+                <w:szCs w:val="26"/>
+              </w:rPr>
+              <w:t>47</w:t>
+            </w:r>
+            <w:r>
+              <w:rPr>
+                <w:rFonts w:ascii="Times New Roman" w:hAnsi="Times New Roman" w:cs="Times New Roman"/>
+                <w:sz w:val="26"/>
+                <w:szCs w:val="26"/>
+              </w:rPr>
+              <w:t>x</w:t>
+            </w:r>
+            <w:r>
+              <w:rPr>
+                <w:rFonts w:ascii="Times New Roman" w:hAnsi="Times New Roman" w:cs="Times New Roman"/>
+                <w:sz w:val="26"/>
+                <w:szCs w:val="26"/>
+              </w:rPr>
+              <w:t>35</w:t>
+            </w:r>
+            <w:r>
+              <w:rPr>
+                <w:rFonts w:ascii="Times New Roman" w:hAnsi="Times New Roman" w:cs="Times New Roman"/>
+                <w:sz w:val="26"/>
+                <w:szCs w:val="26"/>
+              </w:rPr>
+              <w:t>x2</w:t>
+            </w:r>
+            <w:r>
+              <w:rPr>
+                <w:rFonts w:ascii="Times New Roman" w:hAnsi="Times New Roman" w:cs="Times New Roman"/>
+                <w:sz w:val="26"/>
+                <w:szCs w:val="26"/>
+              </w:rPr>
+              <w:t>4</w:t>
+            </w:r>
           </w:p>
         </w:tc>
         <w:tc>
@@ -3706,6 +3818,54 @@
                 <w:szCs w:val="26"/>
               </w:rPr>
             </w:pPr>
+            <w:r>
+              <w:rPr>
+                <w:rFonts w:ascii="Times New Roman" w:hAnsi="Times New Roman" w:cs="Times New Roman"/>
+                <w:sz w:val="26"/>
+                <w:szCs w:val="26"/>
+              </w:rPr>
+              <w:t>4</w:t>
+            </w:r>
+            <w:r>
+              <w:rPr>
+                <w:rFonts w:ascii="Times New Roman" w:hAnsi="Times New Roman" w:cs="Times New Roman"/>
+                <w:sz w:val="26"/>
+                <w:szCs w:val="26"/>
+              </w:rPr>
+              <w:t>7</w:t>
+            </w:r>
+            <w:r>
+              <w:rPr>
+                <w:rFonts w:ascii="Times New Roman" w:hAnsi="Times New Roman" w:cs="Times New Roman"/>
+                <w:sz w:val="26"/>
+                <w:szCs w:val="26"/>
+              </w:rPr>
+              <w:t>x</w:t>
+            </w:r>
+            <w:r>
+              <w:rPr>
+                <w:rFonts w:ascii="Times New Roman" w:hAnsi="Times New Roman" w:cs="Times New Roman"/>
+                <w:sz w:val="26"/>
+                <w:szCs w:val="26"/>
+              </w:rPr>
+              <w:t>35</w:t>
+            </w:r>
+            <w:r>
+              <w:rPr>
+                <w:rFonts w:ascii="Times New Roman" w:hAnsi="Times New Roman" w:cs="Times New Roman"/>
+                <w:sz w:val="26"/>
+                <w:szCs w:val="26"/>
+              </w:rPr>
+              <w:t>x2</w:t>
+            </w:r>
+            <w:r>
+              <w:rPr>
+                <w:rFonts w:ascii="Times New Roman" w:hAnsi="Times New Roman" w:cs="Times New Roman"/>
+                <w:sz w:val="26"/>
+                <w:szCs w:val="26"/>
+              </w:rPr>
+              <w:t>4</w:t>
+            </w:r>
           </w:p>
         </w:tc>
         <w:tc>
@@ -3721,6 +3881,46 @@
                 <w:szCs w:val="26"/>
               </w:rPr>
             </w:pPr>
+            <w:r>
+              <w:rPr>
+                <w:rFonts w:ascii="Times New Roman" w:hAnsi="Times New Roman" w:cs="Times New Roman"/>
+                <w:sz w:val="26"/>
+                <w:szCs w:val="26"/>
+              </w:rPr>
+              <w:t>49</w:t>
+            </w:r>
+            <w:r>
+              <w:rPr>
+                <w:rFonts w:ascii="Times New Roman" w:hAnsi="Times New Roman" w:cs="Times New Roman"/>
+                <w:sz w:val="26"/>
+                <w:szCs w:val="26"/>
+              </w:rPr>
+              <w:t>x</w:t>
+            </w:r>
+            <w:r>
+              <w:rPr>
+                <w:rFonts w:ascii="Times New Roman" w:hAnsi="Times New Roman" w:cs="Times New Roman"/>
+                <w:sz w:val="26"/>
+                <w:szCs w:val="26"/>
+              </w:rPr>
+              <w:t>35</w:t>
+            </w:r>
+            <w:r>
+              <w:rPr>
+                <w:rFonts w:ascii="Times New Roman" w:hAnsi="Times New Roman" w:cs="Times New Roman"/>
+                <w:sz w:val="26"/>
+                <w:szCs w:val="26"/>
+              </w:rPr>
+              <w:t>x2</w:t>
+            </w:r>
+            <w:r>
+              <w:rPr>
+                <w:rFonts w:ascii="Times New Roman" w:hAnsi="Times New Roman" w:cs="Times New Roman"/>
+                <w:sz w:val="26"/>
+                <w:szCs w:val="26"/>
+              </w:rPr>
+              <w:t>4</w:t>
+            </w:r>
           </w:p>
         </w:tc>
         <w:tc>
@@ -3742,7 +3942,39 @@
                 <w:sz w:val="26"/>
                 <w:szCs w:val="26"/>
               </w:rPr>
-              <w:t>16.5kg</w:t>
+              <w:t>49</w:t>
+            </w:r>
+            <w:r>
+              <w:rPr>
+                <w:rFonts w:ascii="Times New Roman" w:hAnsi="Times New Roman" w:cs="Times New Roman"/>
+                <w:sz w:val="26"/>
+                <w:szCs w:val="26"/>
+              </w:rPr>
+              <w:t>x</w:t>
+            </w:r>
+            <w:r>
+              <w:rPr>
+                <w:rFonts w:ascii="Times New Roman" w:hAnsi="Times New Roman" w:cs="Times New Roman"/>
+                <w:sz w:val="26"/>
+                <w:szCs w:val="26"/>
+              </w:rPr>
+              <w:t>35</w:t>
+            </w:r>
+            <w:r>
+              <w:rPr>
+                <w:rFonts w:ascii="Times New Roman" w:hAnsi="Times New Roman" w:cs="Times New Roman"/>
+                <w:sz w:val="26"/>
+                <w:szCs w:val="26"/>
+              </w:rPr>
+              <w:t>x2</w:t>
+            </w:r>
+            <w:r>
+              <w:rPr>
+                <w:rFonts w:ascii="Times New Roman" w:hAnsi="Times New Roman" w:cs="Times New Roman"/>
+                <w:sz w:val="26"/>
+                <w:szCs w:val="26"/>
+              </w:rPr>
+              <w:t>4</w:t>
             </w:r>
           </w:p>
         </w:tc>
@@ -4460,23 +4692,7 @@
                 <w:sz w:val="26"/>
                 <w:szCs w:val="26"/>
               </w:rPr>
-              <w:t>M8 nuts (4)</w:t>
-            </w:r>
-            <w:r>
-              <w:rPr>
-                <w:rFonts w:ascii="Times New Roman" w:hAnsi="Times New Roman" w:cs="Times New Roman"/>
-                <w:sz w:val="26"/>
-                <w:szCs w:val="26"/>
-              </w:rPr>
-              <w:t xml:space="preserve"> in </w:t>
-            </w:r>
-            <w:r>
-              <w:rPr>
-                <w:rFonts w:ascii="Times New Roman" w:hAnsi="Times New Roman" w:cs="Times New Roman"/>
-                <w:sz w:val="26"/>
-                <w:szCs w:val="26"/>
-              </w:rPr>
-              <w:t>Figure 2</w:t>
+              <w:t>M8 nuts (4) in Figure 2</w:t>
             </w:r>
           </w:p>
         </w:tc>
@@ -4502,23 +4718,7 @@
                 <w:sz w:val="26"/>
                 <w:szCs w:val="26"/>
               </w:rPr>
-              <w:t>Wheelbase Premier, Elite,</w:t>
-            </w:r>
-            <w:r>
-              <w:rPr>
-                <w:rFonts w:ascii="Times New Roman" w:hAnsi="Times New Roman" w:cs="Times New Roman"/>
-                <w:sz w:val="26"/>
-                <w:szCs w:val="26"/>
-              </w:rPr>
-              <w:t xml:space="preserve"> </w:t>
-            </w:r>
-            <w:r>
-              <w:rPr>
-                <w:rFonts w:ascii="Times New Roman" w:hAnsi="Times New Roman" w:cs="Times New Roman"/>
-                <w:sz w:val="26"/>
-                <w:szCs w:val="26"/>
-              </w:rPr>
-              <w:t>Supreme</w:t>
+              <w:t>Wheelbase Premier, Elite, Supreme</w:t>
             </w:r>
           </w:p>
         </w:tc>
@@ -4598,39 +4798,15 @@
                 <w:sz w:val="26"/>
                 <w:szCs w:val="26"/>
               </w:rPr>
-              <w:t xml:space="preserve"> </w:t>
-            </w:r>
-            <w:r>
-              <w:rPr>
-                <w:rFonts w:ascii="Times New Roman" w:hAnsi="Times New Roman" w:cs="Times New Roman"/>
-                <w:sz w:val="26"/>
-                <w:szCs w:val="26"/>
-              </w:rPr>
-              <w:t>xM8</w:t>
-            </w:r>
-            <w:r>
-              <w:rPr>
-                <w:rFonts w:ascii="Times New Roman" w:hAnsi="Times New Roman" w:cs="Times New Roman"/>
-                <w:sz w:val="26"/>
-                <w:szCs w:val="26"/>
-              </w:rPr>
-              <w:t xml:space="preserve"> </w:t>
-            </w:r>
-            <w:r>
-              <w:rPr>
-                <w:rFonts w:ascii="Times New Roman" w:hAnsi="Times New Roman" w:cs="Times New Roman"/>
-                <w:sz w:val="26"/>
-                <w:szCs w:val="26"/>
-              </w:rPr>
-              <w:t>flat washers (3)</w:t>
-            </w:r>
-            <w:r>
-              <w:rPr>
-                <w:rFonts w:ascii="Times New Roman" w:hAnsi="Times New Roman" w:cs="Times New Roman"/>
-                <w:sz w:val="26"/>
-                <w:szCs w:val="26"/>
-              </w:rPr>
-              <w:t xml:space="preserve"> in </w:t>
+              <w:t xml:space="preserve"> xM8 </w:t>
+            </w:r>
+            <w:r>
+              <w:rPr>
+                <w:rFonts w:ascii="Times New Roman" w:hAnsi="Times New Roman" w:cs="Times New Roman"/>
+                <w:sz w:val="26"/>
+                <w:szCs w:val="26"/>
+              </w:rPr>
+              <w:t xml:space="preserve">flat washers (3) in </w:t>
             </w:r>
             <w:r>
               <w:rPr>
@@ -4877,47 +5053,7 @@
           <w:sz w:val="26"/>
           <w:szCs w:val="26"/>
         </w:rPr>
-        <w:t xml:space="preserve"> VNM Wheelbase </w:t>
-      </w:r>
-      <w:r>
-        <w:rPr>
-          <w:rFonts w:ascii="Times New Roman" w:hAnsi="Times New Roman" w:cs="Times New Roman"/>
-          <w:sz w:val="26"/>
-          <w:szCs w:val="26"/>
-        </w:rPr>
-        <w:t>Premier</w:t>
-      </w:r>
-      <w:r>
-        <w:rPr>
-          <w:rFonts w:ascii="Times New Roman" w:hAnsi="Times New Roman" w:cs="Times New Roman"/>
-          <w:sz w:val="26"/>
-          <w:szCs w:val="26"/>
-        </w:rPr>
-        <w:t xml:space="preserve">, </w:t>
-      </w:r>
-      <w:r>
-        <w:rPr>
-          <w:rFonts w:ascii="Times New Roman" w:hAnsi="Times New Roman" w:cs="Times New Roman"/>
-          <w:sz w:val="26"/>
-          <w:szCs w:val="26"/>
-        </w:rPr>
-        <w:t>Elite</w:t>
-      </w:r>
-      <w:r>
-        <w:rPr>
-          <w:rFonts w:ascii="Times New Roman" w:hAnsi="Times New Roman" w:cs="Times New Roman"/>
-          <w:sz w:val="26"/>
-          <w:szCs w:val="26"/>
-        </w:rPr>
-        <w:t xml:space="preserve">, </w:t>
-      </w:r>
-      <w:r>
-        <w:rPr>
-          <w:rFonts w:ascii="Times New Roman" w:hAnsi="Times New Roman" w:cs="Times New Roman"/>
-          <w:sz w:val="26"/>
-          <w:szCs w:val="26"/>
-        </w:rPr>
-        <w:t>Supreme</w:t>
+        <w:t xml:space="preserve"> VNM Wheelbase Premier, Elite, Supreme</w:t>
       </w:r>
       <w:r>
         <w:rPr>
@@ -4960,55 +5096,7 @@
           <w:sz w:val="26"/>
           <w:szCs w:val="26"/>
         </w:rPr>
-        <w:t>Wheelbase Premier</w:t>
-      </w:r>
-      <w:r>
-        <w:rPr>
-          <w:rFonts w:ascii="Times New Roman" w:hAnsi="Times New Roman" w:cs="Times New Roman"/>
-          <w:sz w:val="26"/>
-          <w:szCs w:val="26"/>
-        </w:rPr>
-        <w:t xml:space="preserve">, </w:t>
-      </w:r>
-      <w:r>
-        <w:rPr>
-          <w:rFonts w:ascii="Times New Roman" w:hAnsi="Times New Roman" w:cs="Times New Roman"/>
-          <w:sz w:val="26"/>
-          <w:szCs w:val="26"/>
-        </w:rPr>
-        <w:t>Elite</w:t>
-      </w:r>
-      <w:r>
-        <w:rPr>
-          <w:rFonts w:ascii="Times New Roman" w:hAnsi="Times New Roman" w:cs="Times New Roman"/>
-          <w:sz w:val="26"/>
-          <w:szCs w:val="26"/>
-        </w:rPr>
-        <w:t xml:space="preserve">. </w:t>
-      </w:r>
-      <w:r>
-        <w:rPr>
-          <w:rFonts w:ascii="Times New Roman" w:hAnsi="Times New Roman" w:cs="Times New Roman"/>
-          <w:sz w:val="26"/>
-          <w:szCs w:val="26"/>
-        </w:rPr>
-        <w:t xml:space="preserve">Supreme </w:t>
-      </w:r>
-      <w:r>
-        <w:rPr>
-          <w:rFonts w:ascii="Times New Roman" w:hAnsi="Times New Roman" w:cs="Times New Roman"/>
-          <w:sz w:val="26"/>
-          <w:szCs w:val="26"/>
-        </w:rPr>
-        <w:t>are</w:t>
-      </w:r>
-      <w:r>
-        <w:rPr>
-          <w:rFonts w:ascii="Times New Roman" w:hAnsi="Times New Roman" w:cs="Times New Roman"/>
-          <w:sz w:val="26"/>
-          <w:szCs w:val="26"/>
-        </w:rPr>
-        <w:t xml:space="preserve"> mounted with 4</w:t>
+        <w:t>Wheelbase Premier, Elite. Supreme are mounted with 4</w:t>
       </w:r>
       <w:r>
         <w:rPr>
@@ -5197,23 +5285,7 @@
           <w:sz w:val="26"/>
           <w:szCs w:val="26"/>
         </w:rPr>
-        <w:t xml:space="preserve">Figure </w:t>
-      </w:r>
-      <w:r>
-        <w:rPr>
-          <w:rFonts w:ascii="Times New Roman" w:hAnsi="Times New Roman" w:cs="Times New Roman"/>
-          <w:sz w:val="26"/>
-          <w:szCs w:val="26"/>
-        </w:rPr>
-        <w:t>6</w:t>
-      </w:r>
-      <w:r>
-        <w:rPr>
-          <w:rFonts w:ascii="Times New Roman" w:hAnsi="Times New Roman" w:cs="Times New Roman"/>
-          <w:sz w:val="26"/>
-          <w:szCs w:val="26"/>
-        </w:rPr>
-        <w:t>. VNM Wheelbase Premier mounting pattern.</w:t>
+        <w:t>Figure 6. VNM Wheelbase Premier mounting pattern.</w:t>
       </w:r>
     </w:p>
     <w:p>
@@ -5497,23 +5569,7 @@
           <w:sz w:val="26"/>
           <w:szCs w:val="26"/>
         </w:rPr>
-        <w:t xml:space="preserve">. VNM Wheelbase Elite bottom </w:t>
-      </w:r>
-      <w:r>
-        <w:rPr>
-          <w:rFonts w:ascii="Times New Roman" w:hAnsi="Times New Roman" w:cs="Times New Roman"/>
-          <w:sz w:val="26"/>
-          <w:szCs w:val="26"/>
-        </w:rPr>
-        <w:t>mounting pattern</w:t>
-      </w:r>
-      <w:r>
-        <w:rPr>
-          <w:rFonts w:ascii="Times New Roman" w:hAnsi="Times New Roman" w:cs="Times New Roman"/>
-          <w:sz w:val="26"/>
-          <w:szCs w:val="26"/>
-        </w:rPr>
-        <w:t>.</w:t>
+        <w:t>. VNM Wheelbase Elite bottom mounting pattern.</w:t>
       </w:r>
     </w:p>
     <w:p>
@@ -6217,15 +6273,7 @@
           <w:sz w:val="26"/>
           <w:szCs w:val="26"/>
         </w:rPr>
-        <w:t>Premier, Lite</w:t>
-      </w:r>
-      <w:r>
-        <w:rPr>
-          <w:rFonts w:ascii="Times New Roman" w:hAnsi="Times New Roman" w:cs="Times New Roman"/>
-          <w:sz w:val="26"/>
-          <w:szCs w:val="26"/>
-        </w:rPr>
-        <w:t xml:space="preserve"> uses a normal</w:t>
+        <w:t>Premier, Lite uses a normal</w:t>
       </w:r>
       <w:r>
         <w:rPr>
@@ -8114,7 +8162,7 @@
 </file>
 
 <file path=word/numbering.xml><?xml version="1.0" encoding="utf-8"?>
-<w:numbering xmlns:wpc="http://schemas.microsoft.com/office/word/2010/wordprocessingCanvas" xmlns:cx="http://schemas.microsoft.com/office/drawing/2014/chartex" xmlns:cx1="http://schemas.microsoft.com/office/drawing/2015/9/8/chartex" xmlns:cx2="http://schemas.microsoft.com/office/drawing/2015/10/21/chartex" xmlns:cx3="http://schemas.microsoft.com/office/drawing/2016/5/9/chartex" xmlns:cx4="http://schemas.microsoft.com/office/drawing/2016/5/10/chartex" xmlns:cx5="http://schemas.microsoft.com/office/drawing/2016/5/11/chartex" xmlns:cx6="http://schemas.microsoft.com/office/drawing/2016/5/12/chartex" xmlns:cx7="http://schemas.microsoft.com/office/drawing/2016/5/13/chartex" xmlns:cx8="http://schemas.microsoft.com/office/drawing/2016/5/14/chartex" xmlns:mc="http://schemas.openxmlformats.org/markup-compatibility/2006" xmlns:aink="http://schemas.microsoft.com/office/drawing/2016/ink" xmlns:am3d="http://schemas.microsoft.com/office/drawing/2017/model3d" xmlns:o="urn:schemas-microsoft-com:office:office" xmlns:oel="http://schemas.microsoft.com/office/2019/extlst" xmlns:r="http://schemas.openxmlformats.org/officeDocument/2006/relationships" xmlns:m="http://schemas.openxmlformats.org/officeDocument/2006/math" xmlns:v="urn:schemas-microsoft-com:vml" xmlns:wp14="http://schemas.microsoft.com/office/word/2010/wordprocessingDrawing" xmlns:wp="http://schemas.openxmlformats.org/drawingml/2006/wordprocessingDrawing" xmlns:w10="urn:schemas-microsoft-com:office:word" xmlns:w="http://schemas.openxmlformats.org/wordprocessingml/2006/main" xmlns:w14="http://schemas.microsoft.com/office/word/2010/wordml" xmlns:w15="http://schemas.microsoft.com/office/word/2012/wordml" xmlns:w16cex="http://schemas.microsoft.com/office/word/2018/wordml/cex" xmlns:w16cid="http://schemas.microsoft.com/office/word/2016/wordml/cid" xmlns:w16="http://schemas.microsoft.com/office/word/2018/wordml" xmlns:w16du="http://schemas.microsoft.com/office/word/2023/wordml/word16du" xmlns:w16sdtdh="http://schemas.microsoft.com/office/word/2020/wordml/sdtdatahash" xmlns:w16se="http://schemas.microsoft.com/office/word/2015/wordml/symex" xmlns:wpg="http://schemas.microsoft.com/office/word/2010/wordprocessingGroup" xmlns:wpi="http://schemas.microsoft.com/office/word/2010/wordprocessingInk" xmlns:wne="http://schemas.microsoft.com/office/word/2006/wordml" xmlns:wps="http://schemas.microsoft.com/office/word/2010/wordprocessingShape" mc:Ignorable="w14 w15 w16se w16cid w16 w16cex w16sdtdh w16du wp14">
+<w:numbering xmlns:wpc="http://schemas.microsoft.com/office/word/2010/wordprocessingCanvas" xmlns:cx="http://schemas.microsoft.com/office/drawing/2014/chartex" xmlns:cx1="http://schemas.microsoft.com/office/drawing/2015/9/8/chartex" xmlns:cx2="http://schemas.microsoft.com/office/drawing/2015/10/21/chartex" xmlns:cx3="http://schemas.microsoft.com/office/drawing/2016/5/9/chartex" xmlns:cx4="http://schemas.microsoft.com/office/drawing/2016/5/10/chartex" xmlns:cx5="http://schemas.microsoft.com/office/drawing/2016/5/11/chartex" xmlns:cx6="http://schemas.microsoft.com/office/drawing/2016/5/12/chartex" xmlns:cx7="http://schemas.microsoft.com/office/drawing/2016/5/13/chartex" xmlns:cx8="http://schemas.microsoft.com/office/drawing/2016/5/14/chartex" xmlns:mc="http://schemas.openxmlformats.org/markup-compatibility/2006" xmlns:aink="http://schemas.microsoft.com/office/drawing/2016/ink" xmlns:am3d="http://schemas.microsoft.com/office/drawing/2017/model3d" xmlns:o="urn:schemas-microsoft-com:office:office" xmlns:oel="http://schemas.microsoft.com/office/2019/extlst" xmlns:r="http://schemas.openxmlformats.org/officeDocument/2006/relationships" xmlns:m="http://schemas.openxmlformats.org/officeDocument/2006/math" xmlns:v="urn:schemas-microsoft-com:vml" xmlns:wp14="http://schemas.microsoft.com/office/word/2010/wordprocessingDrawing" xmlns:wp="http://schemas.openxmlformats.org/drawingml/2006/wordprocessingDrawing" xmlns:w10="urn:schemas-microsoft-com:office:word" xmlns:w="http://schemas.openxmlformats.org/wordprocessingml/2006/main" xmlns:w14="http://schemas.microsoft.com/office/word/2010/wordml" xmlns:w15="http://schemas.microsoft.com/office/word/2012/wordml" xmlns:w16cex="http://schemas.microsoft.com/office/word/2018/wordml/cex" xmlns:w16cid="http://schemas.microsoft.com/office/word/2016/wordml/cid" xmlns:w16="http://schemas.microsoft.com/office/word/2018/wordml" xmlns:w16du="http://schemas.microsoft.com/office/word/2023/wordml/word16du" xmlns:w16sdtdh="http://schemas.microsoft.com/office/word/2020/wordml/sdtdatahash" xmlns:w16sdtfl="http://schemas.microsoft.com/office/word/2024/wordml/sdtformatlock" xmlns:w16se="http://schemas.microsoft.com/office/word/2015/wordml/symex" xmlns:wpg="http://schemas.microsoft.com/office/word/2010/wordprocessingGroup" xmlns:wpi="http://schemas.microsoft.com/office/word/2010/wordprocessingInk" xmlns:wne="http://schemas.microsoft.com/office/word/2006/wordml" xmlns:wps="http://schemas.microsoft.com/office/word/2010/wordprocessingShape" mc:Ignorable="w14 w15 w16se w16cid w16 w16cex w16sdtdh w16sdtfl w16du wp14">
   <w:abstractNum w:abstractNumId="0" w15:restartNumberingAfterBreak="0">
     <w:nsid w:val="009E5115"/>
     <w:multiLevelType w:val="hybridMultilevel"/>
@@ -8943,7 +8991,7 @@
 </file>
 
 <file path=word/styles.xml><?xml version="1.0" encoding="utf-8"?>
-<w:styles xmlns:mc="http://schemas.openxmlformats.org/markup-compatibility/2006" xmlns:r="http://schemas.openxmlformats.org/officeDocument/2006/relationships" xmlns:w="http://schemas.openxmlformats.org/wordprocessingml/2006/main" xmlns:w14="http://schemas.microsoft.com/office/word/2010/wordml" xmlns:w15="http://schemas.microsoft.com/office/word/2012/wordml" xmlns:w16cex="http://schemas.microsoft.com/office/word/2018/wordml/cex" xmlns:w16cid="http://schemas.microsoft.com/office/word/2016/wordml/cid" xmlns:w16="http://schemas.microsoft.com/office/word/2018/wordml" xmlns:w16du="http://schemas.microsoft.com/office/word/2023/wordml/word16du" xmlns:w16sdtdh="http://schemas.microsoft.com/office/word/2020/wordml/sdtdatahash" xmlns:w16se="http://schemas.microsoft.com/office/word/2015/wordml/symex" mc:Ignorable="w14 w15 w16se w16cid w16 w16cex w16sdtdh w16du">
+<w:styles xmlns:mc="http://schemas.openxmlformats.org/markup-compatibility/2006" xmlns:r="http://schemas.openxmlformats.org/officeDocument/2006/relationships" xmlns:w="http://schemas.openxmlformats.org/wordprocessingml/2006/main" xmlns:w14="http://schemas.microsoft.com/office/word/2010/wordml" xmlns:w15="http://schemas.microsoft.com/office/word/2012/wordml" xmlns:w16cex="http://schemas.microsoft.com/office/word/2018/wordml/cex" xmlns:w16cid="http://schemas.microsoft.com/office/word/2016/wordml/cid" xmlns:w16="http://schemas.microsoft.com/office/word/2018/wordml" xmlns:w16du="http://schemas.microsoft.com/office/word/2023/wordml/word16du" xmlns:w16sdtdh="http://schemas.microsoft.com/office/word/2020/wordml/sdtdatahash" xmlns:w16sdtfl="http://schemas.microsoft.com/office/word/2024/wordml/sdtformatlock" xmlns:w16se="http://schemas.microsoft.com/office/word/2015/wordml/symex" mc:Ignorable="w14 w15 w16se w16cid w16 w16cex w16sdtdh w16sdtfl w16du">
   <w:docDefaults>
     <w:rPrDefault>
       <w:rPr>

--- a/Configuration Manual/VNM Direct Drive User Manual.docx
+++ b/Configuration Manual/VNM Direct Drive User Manual.docx
@@ -91,7 +91,29 @@
           <w:sz w:val="26"/>
           <w:szCs w:val="26"/>
         </w:rPr>
-        <w:t>VNM SIMULATION., JSC</w:t>
+        <w:t xml:space="preserve">VNM </w:t>
+      </w:r>
+      <w:proofErr w:type="gramStart"/>
+      <w:r>
+        <w:rPr>
+          <w:rFonts w:ascii="Times New Roman" w:hAnsi="Times New Roman" w:cs="Times New Roman"/>
+          <w:b/>
+          <w:bCs/>
+          <w:sz w:val="26"/>
+          <w:szCs w:val="26"/>
+        </w:rPr>
+        <w:t>SIMULATION.,</w:t>
+      </w:r>
+      <w:proofErr w:type="gramEnd"/>
+      <w:r>
+        <w:rPr>
+          <w:rFonts w:ascii="Times New Roman" w:hAnsi="Times New Roman" w:cs="Times New Roman"/>
+          <w:b/>
+          <w:bCs/>
+          <w:sz w:val="26"/>
+          <w:szCs w:val="26"/>
+        </w:rPr>
+        <w:t xml:space="preserve"> JSC</w:t>
       </w:r>
       <w:bookmarkEnd w:id="0"/>
     </w:p>
@@ -2752,7 +2774,35 @@
                 <w:sz w:val="26"/>
                 <w:szCs w:val="26"/>
               </w:rPr>
-              <w:t>5 polepairs  smooth motor</w:t>
+              <w:t xml:space="preserve">5 </w:t>
+            </w:r>
+            <w:proofErr w:type="spellStart"/>
+            <w:proofErr w:type="gramStart"/>
+            <w:r>
+              <w:rPr>
+                <w:rFonts w:ascii="Times New Roman" w:hAnsi="Times New Roman" w:cs="Times New Roman"/>
+                <w:sz w:val="26"/>
+                <w:szCs w:val="26"/>
+              </w:rPr>
+              <w:t>polepairs</w:t>
+            </w:r>
+            <w:proofErr w:type="spellEnd"/>
+            <w:r>
+              <w:rPr>
+                <w:rFonts w:ascii="Times New Roman" w:hAnsi="Times New Roman" w:cs="Times New Roman"/>
+                <w:sz w:val="26"/>
+                <w:szCs w:val="26"/>
+              </w:rPr>
+              <w:t xml:space="preserve">  smooth</w:t>
+            </w:r>
+            <w:proofErr w:type="gramEnd"/>
+            <w:r>
+              <w:rPr>
+                <w:rFonts w:ascii="Times New Roman" w:hAnsi="Times New Roman" w:cs="Times New Roman"/>
+                <w:sz w:val="26"/>
+                <w:szCs w:val="26"/>
+              </w:rPr>
+              <w:t xml:space="preserve"> motor</w:t>
             </w:r>
           </w:p>
         </w:tc>
@@ -2775,7 +2825,25 @@
                 <w:sz w:val="26"/>
                 <w:szCs w:val="26"/>
               </w:rPr>
-              <w:t>5 polepairs smooth motor</w:t>
+              <w:t xml:space="preserve">5 </w:t>
+            </w:r>
+            <w:proofErr w:type="spellStart"/>
+            <w:r>
+              <w:rPr>
+                <w:rFonts w:ascii="Times New Roman" w:hAnsi="Times New Roman" w:cs="Times New Roman"/>
+                <w:sz w:val="26"/>
+                <w:szCs w:val="26"/>
+              </w:rPr>
+              <w:t>polepairs</w:t>
+            </w:r>
+            <w:proofErr w:type="spellEnd"/>
+            <w:r>
+              <w:rPr>
+                <w:rFonts w:ascii="Times New Roman" w:hAnsi="Times New Roman" w:cs="Times New Roman"/>
+                <w:sz w:val="26"/>
+                <w:szCs w:val="26"/>
+              </w:rPr>
+              <w:t xml:space="preserve"> smooth motor</w:t>
             </w:r>
           </w:p>
         </w:tc>
@@ -2798,7 +2866,25 @@
                 <w:sz w:val="26"/>
                 <w:szCs w:val="26"/>
               </w:rPr>
-              <w:t>5 polepairs smooth motor</w:t>
+              <w:t xml:space="preserve">5 </w:t>
+            </w:r>
+            <w:proofErr w:type="spellStart"/>
+            <w:r>
+              <w:rPr>
+                <w:rFonts w:ascii="Times New Roman" w:hAnsi="Times New Roman" w:cs="Times New Roman"/>
+                <w:sz w:val="26"/>
+                <w:szCs w:val="26"/>
+              </w:rPr>
+              <w:t>polepairs</w:t>
+            </w:r>
+            <w:proofErr w:type="spellEnd"/>
+            <w:r>
+              <w:rPr>
+                <w:rFonts w:ascii="Times New Roman" w:hAnsi="Times New Roman" w:cs="Times New Roman"/>
+                <w:sz w:val="26"/>
+                <w:szCs w:val="26"/>
+              </w:rPr>
+              <w:t xml:space="preserve"> smooth motor</w:t>
             </w:r>
           </w:p>
         </w:tc>
@@ -2821,7 +2907,25 @@
                 <w:sz w:val="26"/>
                 <w:szCs w:val="26"/>
               </w:rPr>
-              <w:t>5 polepairs smooth motor</w:t>
+              <w:t xml:space="preserve">5 </w:t>
+            </w:r>
+            <w:proofErr w:type="spellStart"/>
+            <w:r>
+              <w:rPr>
+                <w:rFonts w:ascii="Times New Roman" w:hAnsi="Times New Roman" w:cs="Times New Roman"/>
+                <w:sz w:val="26"/>
+                <w:szCs w:val="26"/>
+              </w:rPr>
+              <w:t>polepairs</w:t>
+            </w:r>
+            <w:proofErr w:type="spellEnd"/>
+            <w:r>
+              <w:rPr>
+                <w:rFonts w:ascii="Times New Roman" w:hAnsi="Times New Roman" w:cs="Times New Roman"/>
+                <w:sz w:val="26"/>
+                <w:szCs w:val="26"/>
+              </w:rPr>
+              <w:t xml:space="preserve"> smooth motor</w:t>
             </w:r>
           </w:p>
         </w:tc>
@@ -4312,7 +4416,25 @@
           <w:sz w:val="26"/>
           <w:szCs w:val="26"/>
         </w:rPr>
-        <w:t xml:space="preserve">All wheelbase of VNM has same front mounting pattern as </w:t>
+        <w:t xml:space="preserve">All </w:t>
+      </w:r>
+      <w:proofErr w:type="gramStart"/>
+      <w:r>
+        <w:rPr>
+          <w:rFonts w:ascii="Times New Roman" w:hAnsi="Times New Roman" w:cs="Times New Roman"/>
+          <w:sz w:val="26"/>
+          <w:szCs w:val="26"/>
+        </w:rPr>
+        <w:t>wheelbase</w:t>
+      </w:r>
+      <w:proofErr w:type="gramEnd"/>
+      <w:r>
+        <w:rPr>
+          <w:rFonts w:ascii="Times New Roman" w:hAnsi="Times New Roman" w:cs="Times New Roman"/>
+          <w:sz w:val="26"/>
+          <w:szCs w:val="26"/>
+        </w:rPr>
+        <w:t xml:space="preserve"> of VNM has same front mounting pattern as </w:t>
       </w:r>
       <w:r>
         <w:rPr>
@@ -4882,7 +5004,25 @@
           <w:sz w:val="26"/>
           <w:szCs w:val="26"/>
         </w:rPr>
-        <w:t>Only The wheelbase Premier, Elite, Supreme have side mounting pattern</w:t>
+        <w:t xml:space="preserve">Only The </w:t>
+      </w:r>
+      <w:proofErr w:type="gramStart"/>
+      <w:r>
+        <w:rPr>
+          <w:rFonts w:ascii="Times New Roman" w:hAnsi="Times New Roman" w:cs="Times New Roman"/>
+          <w:sz w:val="26"/>
+          <w:szCs w:val="26"/>
+        </w:rPr>
+        <w:t>wheelbase</w:t>
+      </w:r>
+      <w:proofErr w:type="gramEnd"/>
+      <w:r>
+        <w:rPr>
+          <w:rFonts w:ascii="Times New Roman" w:hAnsi="Times New Roman" w:cs="Times New Roman"/>
+          <w:sz w:val="26"/>
+          <w:szCs w:val="26"/>
+        </w:rPr>
+        <w:t xml:space="preserve"> Premier, Elite, Supreme have side mounting pattern</w:t>
       </w:r>
     </w:p>
     <w:p>
@@ -5970,7 +6110,25 @@
           <w:sz w:val="26"/>
           <w:szCs w:val="26"/>
         </w:rPr>
-        <w:t>M8 bolts length 20mm with 1,25mm thread pitch (1);4</w:t>
+        <w:t xml:space="preserve">M8 </w:t>
+      </w:r>
+      <w:proofErr w:type="gramStart"/>
+      <w:r>
+        <w:rPr>
+          <w:rFonts w:ascii="Times New Roman" w:hAnsi="Times New Roman" w:cs="Times New Roman"/>
+          <w:sz w:val="26"/>
+          <w:szCs w:val="26"/>
+        </w:rPr>
+        <w:t>bolts length</w:t>
+      </w:r>
+      <w:proofErr w:type="gramEnd"/>
+      <w:r>
+        <w:rPr>
+          <w:rFonts w:ascii="Times New Roman" w:hAnsi="Times New Roman" w:cs="Times New Roman"/>
+          <w:sz w:val="26"/>
+          <w:szCs w:val="26"/>
+        </w:rPr>
+        <w:t xml:space="preserve"> 20mm with 1,25mm thread pitch (1);4</w:t>
       </w:r>
       <w:r>
         <w:rPr>
@@ -6289,8 +6447,27 @@
           <w:sz w:val="26"/>
           <w:szCs w:val="26"/>
         </w:rPr>
-        <w:t xml:space="preserve">, and lower power adapters which has different </w:t>
-      </w:r>
+        <w:t xml:space="preserve">, and lower power adapters which </w:t>
+      </w:r>
+      <w:proofErr w:type="gramStart"/>
+      <w:r>
+        <w:rPr>
+          <w:rFonts w:ascii="Times New Roman" w:hAnsi="Times New Roman" w:cs="Times New Roman"/>
+          <w:sz w:val="26"/>
+          <w:szCs w:val="26"/>
+        </w:rPr>
+        <w:t>has</w:t>
+      </w:r>
+      <w:proofErr w:type="gramEnd"/>
+      <w:r>
+        <w:rPr>
+          <w:rFonts w:ascii="Times New Roman" w:hAnsi="Times New Roman" w:cs="Times New Roman"/>
+          <w:sz w:val="26"/>
+          <w:szCs w:val="26"/>
+        </w:rPr>
+        <w:t xml:space="preserve"> different </w:t>
+      </w:r>
+      <w:proofErr w:type="gramStart"/>
       <w:r>
         <w:rPr>
           <w:rFonts w:ascii="Times New Roman" w:hAnsi="Times New Roman" w:cs="Times New Roman"/>
@@ -6299,6 +6476,7 @@
         </w:rPr>
         <w:t>appearance</w:t>
       </w:r>
+      <w:proofErr w:type="gramEnd"/>
       <w:r>
         <w:rPr>
           <w:rFonts w:ascii="Times New Roman" w:hAnsi="Times New Roman" w:cs="Times New Roman"/>
@@ -7303,7 +7481,25 @@
           <w:sz w:val="26"/>
           <w:szCs w:val="26"/>
         </w:rPr>
-        <w:t>Never operate the wheelbases without securing them to a rigid platform. Other types of fixings are not allowed.</w:t>
+        <w:t xml:space="preserve">Never operate the wheelbases without securing them to a rigid platform. Other types of </w:t>
+      </w:r>
+      <w:proofErr w:type="gramStart"/>
+      <w:r>
+        <w:rPr>
+          <w:rFonts w:ascii="Times New Roman" w:hAnsi="Times New Roman" w:cs="Times New Roman"/>
+          <w:sz w:val="26"/>
+          <w:szCs w:val="26"/>
+        </w:rPr>
+        <w:t>fixings</w:t>
+      </w:r>
+      <w:proofErr w:type="gramEnd"/>
+      <w:r>
+        <w:rPr>
+          <w:rFonts w:ascii="Times New Roman" w:hAnsi="Times New Roman" w:cs="Times New Roman"/>
+          <w:sz w:val="26"/>
+          <w:szCs w:val="26"/>
+        </w:rPr>
+        <w:t xml:space="preserve"> are not allowed.</w:t>
       </w:r>
     </w:p>
     <w:p>

--- a/Configuration Manual/VNM Direct Drive User Manual.docx
+++ b/Configuration Manual/VNM Direct Drive User Manual.docx
@@ -2209,7 +2209,7 @@
                 <w:sz w:val="24"/>
                 <w:szCs w:val="24"/>
               </w:rPr>
-              <w:t>12</w:t>
+              <w:t>11</w:t>
             </w:r>
             <w:r>
               <w:rPr>
@@ -3928,15 +3928,7 @@
                 <w:sz w:val="26"/>
                 <w:szCs w:val="26"/>
               </w:rPr>
-              <w:t>4</w:t>
-            </w:r>
-            <w:r>
-              <w:rPr>
-                <w:rFonts w:ascii="Times New Roman" w:hAnsi="Times New Roman" w:cs="Times New Roman"/>
-                <w:sz w:val="26"/>
-                <w:szCs w:val="26"/>
-              </w:rPr>
-              <w:t>7</w:t>
+              <w:t>47</w:t>
             </w:r>
             <w:r>
               <w:rPr>
@@ -4434,8 +4426,45 @@
           <w:sz w:val="26"/>
           <w:szCs w:val="26"/>
         </w:rPr>
-        <w:t xml:space="preserve"> of VNM has same front mounting pattern as </w:t>
-      </w:r>
+        <w:t xml:space="preserve"> of VNM </w:t>
+      </w:r>
+      <w:proofErr w:type="gramStart"/>
+      <w:r>
+        <w:rPr>
+          <w:rFonts w:ascii="Times New Roman" w:hAnsi="Times New Roman" w:cs="Times New Roman"/>
+          <w:sz w:val="26"/>
+          <w:szCs w:val="26"/>
+        </w:rPr>
+        <w:t>has</w:t>
+      </w:r>
+      <w:proofErr w:type="gramEnd"/>
+      <w:r>
+        <w:rPr>
+          <w:rFonts w:ascii="Times New Roman" w:hAnsi="Times New Roman" w:cs="Times New Roman"/>
+          <w:sz w:val="26"/>
+          <w:szCs w:val="26"/>
+        </w:rPr>
+        <w:t xml:space="preserve"> </w:t>
+      </w:r>
+      <w:proofErr w:type="gramStart"/>
+      <w:r>
+        <w:rPr>
+          <w:rFonts w:ascii="Times New Roman" w:hAnsi="Times New Roman" w:cs="Times New Roman"/>
+          <w:sz w:val="26"/>
+          <w:szCs w:val="26"/>
+        </w:rPr>
+        <w:t>same</w:t>
+      </w:r>
+      <w:proofErr w:type="gramEnd"/>
+      <w:r>
+        <w:rPr>
+          <w:rFonts w:ascii="Times New Roman" w:hAnsi="Times New Roman" w:cs="Times New Roman"/>
+          <w:sz w:val="26"/>
+          <w:szCs w:val="26"/>
+        </w:rPr>
+        <w:t xml:space="preserve"> front mounting pattern as </w:t>
+      </w:r>
+      <w:proofErr w:type="gramStart"/>
       <w:r>
         <w:rPr>
           <w:rFonts w:ascii="Times New Roman" w:hAnsi="Times New Roman" w:cs="Times New Roman"/>
@@ -4444,6 +4473,7 @@
         </w:rPr>
         <w:t>following</w:t>
       </w:r>
+      <w:proofErr w:type="gramEnd"/>
       <w:r>
         <w:rPr>
           <w:rFonts w:ascii="Times New Roman" w:hAnsi="Times New Roman" w:cs="Times New Roman"/>
@@ -5022,8 +5052,18 @@
           <w:sz w:val="26"/>
           <w:szCs w:val="26"/>
         </w:rPr>
-        <w:t xml:space="preserve"> Premier, Elite, Supreme have side mounting pattern</w:t>
-      </w:r>
+        <w:t xml:space="preserve"> Premier, Elite, Supreme have side mounting </w:t>
+      </w:r>
+      <w:proofErr w:type="gramStart"/>
+      <w:r>
+        <w:rPr>
+          <w:rFonts w:ascii="Times New Roman" w:hAnsi="Times New Roman" w:cs="Times New Roman"/>
+          <w:sz w:val="26"/>
+          <w:szCs w:val="26"/>
+        </w:rPr>
+        <w:t>pattern</w:t>
+      </w:r>
+      <w:proofErr w:type="gramEnd"/>
     </w:p>
     <w:p>
       <w:pPr>
@@ -7719,8 +7759,46 @@
           <w:sz w:val="26"/>
           <w:szCs w:val="26"/>
         </w:rPr>
-        <w:t>Ensure the power on/off button on the power supply cable is off.</w:t>
-      </w:r>
+        <w:t>Connect the DC side of the power supply to the wheelbase.</w:t>
+      </w:r>
+    </w:p>
+    <w:p>
+      <w:pPr>
+        <w:pStyle w:val="Heading2"/>
+        <w:spacing w:before="0" w:after="0" w:line="288" w:lineRule="auto"/>
+        <w:rPr>
+          <w:rFonts w:ascii="Times New Roman" w:hAnsi="Times New Roman" w:cs="Times New Roman"/>
+          <w:b/>
+          <w:bCs/>
+          <w:color w:val="auto"/>
+          <w:sz w:val="26"/>
+          <w:szCs w:val="26"/>
+        </w:rPr>
+      </w:pPr>
+      <w:bookmarkStart w:id="19" w:name="_Toc183980549"/>
+      <w:r>
+        <w:rPr>
+          <w:rFonts w:ascii="Times New Roman" w:hAnsi="Times New Roman" w:cs="Times New Roman"/>
+          <w:b/>
+          <w:bCs/>
+          <w:color w:val="auto"/>
+          <w:sz w:val="26"/>
+          <w:szCs w:val="26"/>
+        </w:rPr>
+        <w:t>5.4</w:t>
+      </w:r>
+      <w:r>
+        <w:rPr>
+          <w:rFonts w:ascii="Times New Roman" w:hAnsi="Times New Roman" w:cs="Times New Roman"/>
+          <w:b/>
+          <w:bCs/>
+          <w:color w:val="auto"/>
+          <w:sz w:val="26"/>
+          <w:szCs w:val="26"/>
+        </w:rPr>
+        <w:t>. Power On</w:t>
+      </w:r>
+      <w:bookmarkEnd w:id="19"/>
     </w:p>
     <w:p>
       <w:pPr>
@@ -7745,46 +7823,32 @@
           <w:sz w:val="26"/>
           <w:szCs w:val="26"/>
         </w:rPr>
-        <w:t>Connect the DC side of the power supply to the wheelbase and plug the power supply into a 110-240 V AC outlet with protective earth.</w:t>
-      </w:r>
-    </w:p>
-    <w:p>
-      <w:pPr>
-        <w:pStyle w:val="Heading2"/>
-        <w:spacing w:before="0" w:after="0" w:line="288" w:lineRule="auto"/>
-        <w:rPr>
-          <w:rFonts w:ascii="Times New Roman" w:hAnsi="Times New Roman" w:cs="Times New Roman"/>
-          <w:b/>
-          <w:bCs/>
-          <w:color w:val="auto"/>
-          <w:sz w:val="26"/>
-          <w:szCs w:val="26"/>
-        </w:rPr>
-      </w:pPr>
-      <w:bookmarkStart w:id="19" w:name="_Toc183980549"/>
-      <w:r>
-        <w:rPr>
-          <w:rFonts w:ascii="Times New Roman" w:hAnsi="Times New Roman" w:cs="Times New Roman"/>
-          <w:b/>
-          <w:bCs/>
-          <w:color w:val="auto"/>
-          <w:sz w:val="26"/>
-          <w:szCs w:val="26"/>
-        </w:rPr>
-        <w:t>5.4</w:t>
-      </w:r>
-      <w:r>
-        <w:rPr>
-          <w:rFonts w:ascii="Times New Roman" w:hAnsi="Times New Roman" w:cs="Times New Roman"/>
-          <w:b/>
-          <w:bCs/>
-          <w:color w:val="auto"/>
-          <w:sz w:val="26"/>
-          <w:szCs w:val="26"/>
-        </w:rPr>
-        <w:t>. Power On</w:t>
-      </w:r>
-      <w:bookmarkEnd w:id="19"/>
+        <w:t xml:space="preserve">Only </w:t>
+      </w:r>
+      <w:r>
+        <w:rPr>
+          <w:rFonts w:ascii="Times New Roman" w:hAnsi="Times New Roman" w:cs="Times New Roman"/>
+          <w:sz w:val="26"/>
+          <w:szCs w:val="26"/>
+        </w:rPr>
+        <w:t>plug the power supply into a 110-240 V AC outlet with protective earth</w:t>
+      </w:r>
+      <w:r>
+        <w:rPr>
+          <w:rFonts w:ascii="Times New Roman" w:hAnsi="Times New Roman" w:cs="Times New Roman"/>
+          <w:sz w:val="26"/>
+          <w:szCs w:val="26"/>
+        </w:rPr>
+        <w:t xml:space="preserve"> </w:t>
+      </w:r>
+      <w:r>
+        <w:rPr>
+          <w:rFonts w:ascii="Times New Roman" w:hAnsi="Times New Roman" w:cs="Times New Roman"/>
+          <w:sz w:val="26"/>
+          <w:szCs w:val="26"/>
+        </w:rPr>
+        <w:t>after completing all the above steps.</w:t>
+      </w:r>
     </w:p>
     <w:p>
       <w:pPr>
@@ -7809,8 +7873,46 @@
           <w:sz w:val="26"/>
           <w:szCs w:val="26"/>
         </w:rPr>
-        <w:t>Only turn on the power adapter after completing all the above steps.</w:t>
-      </w:r>
+        <w:t>Test the function of the EMC stop before each usage session.</w:t>
+      </w:r>
+    </w:p>
+    <w:p>
+      <w:pPr>
+        <w:pStyle w:val="Heading2"/>
+        <w:spacing w:before="0" w:after="0" w:line="288" w:lineRule="auto"/>
+        <w:rPr>
+          <w:rFonts w:ascii="Times New Roman" w:hAnsi="Times New Roman" w:cs="Times New Roman"/>
+          <w:b/>
+          <w:bCs/>
+          <w:color w:val="auto"/>
+          <w:sz w:val="26"/>
+          <w:szCs w:val="26"/>
+        </w:rPr>
+      </w:pPr>
+      <w:bookmarkStart w:id="20" w:name="_Toc183980550"/>
+      <w:r>
+        <w:rPr>
+          <w:rFonts w:ascii="Times New Roman" w:hAnsi="Times New Roman" w:cs="Times New Roman"/>
+          <w:b/>
+          <w:bCs/>
+          <w:color w:val="auto"/>
+          <w:sz w:val="26"/>
+          <w:szCs w:val="26"/>
+        </w:rPr>
+        <w:t>5.5</w:t>
+      </w:r>
+      <w:r>
+        <w:rPr>
+          <w:rFonts w:ascii="Times New Roman" w:hAnsi="Times New Roman" w:cs="Times New Roman"/>
+          <w:b/>
+          <w:bCs/>
+          <w:color w:val="auto"/>
+          <w:sz w:val="26"/>
+          <w:szCs w:val="26"/>
+        </w:rPr>
+        <w:t>. Safety Precautions</w:t>
+      </w:r>
+      <w:bookmarkEnd w:id="20"/>
     </w:p>
     <w:p>
       <w:pPr>
@@ -7835,47 +7937,8 @@
           <w:sz w:val="26"/>
           <w:szCs w:val="26"/>
         </w:rPr>
-        <w:t>Test the function of the EMC stop before each usage session.</w:t>
-      </w:r>
-    </w:p>
-    <w:p>
-      <w:pPr>
-        <w:pStyle w:val="Heading2"/>
-        <w:spacing w:before="0" w:after="0" w:line="288" w:lineRule="auto"/>
-        <w:rPr>
-          <w:rFonts w:ascii="Times New Roman" w:hAnsi="Times New Roman" w:cs="Times New Roman"/>
-          <w:b/>
-          <w:bCs/>
-          <w:color w:val="auto"/>
-          <w:sz w:val="26"/>
-          <w:szCs w:val="26"/>
-        </w:rPr>
-      </w:pPr>
-      <w:bookmarkStart w:id="20" w:name="_Toc183980550"/>
-      <w:r>
-        <w:rPr>
-          <w:rFonts w:ascii="Times New Roman" w:hAnsi="Times New Roman" w:cs="Times New Roman"/>
-          <w:b/>
-          <w:bCs/>
-          <w:color w:val="auto"/>
-          <w:sz w:val="26"/>
-          <w:szCs w:val="26"/>
-        </w:rPr>
-        <w:lastRenderedPageBreak/>
-        <w:t>5.5</w:t>
-      </w:r>
-      <w:r>
-        <w:rPr>
-          <w:rFonts w:ascii="Times New Roman" w:hAnsi="Times New Roman" w:cs="Times New Roman"/>
-          <w:b/>
-          <w:bCs/>
-          <w:color w:val="auto"/>
-          <w:sz w:val="26"/>
-          <w:szCs w:val="26"/>
-        </w:rPr>
-        <w:t>. Safety Precautions</w:t>
-      </w:r>
-      <w:bookmarkEnd w:id="20"/>
+        <w:t>Do not touch the freely rotating steering wheel directly or indirectly.</w:t>
+      </w:r>
     </w:p>
     <w:p>
       <w:pPr>
@@ -7900,7 +7963,8 @@
           <w:sz w:val="26"/>
           <w:szCs w:val="26"/>
         </w:rPr>
-        <w:t>Do not touch the freely rotating steering wheel directly or indirectly.</w:t>
+        <w:lastRenderedPageBreak/>
+        <w:t>Always use the EMC stop button to stop and prevent motion.</w:t>
       </w:r>
     </w:p>
     <w:p>
@@ -7926,7 +7990,7 @@
           <w:sz w:val="26"/>
           <w:szCs w:val="26"/>
         </w:rPr>
-        <w:t>Always use the EMC stop button or power off to stop and prevent motion.</w:t>
+        <w:t>Children under 15 years old are not allowed to use the Premier or Elite wheelbase in high torque mode, and any mode of the Supreme and Xtreme wheelbase.</w:t>
       </w:r>
     </w:p>
     <w:p>
@@ -7952,7 +8016,7 @@
           <w:sz w:val="26"/>
           <w:szCs w:val="26"/>
         </w:rPr>
-        <w:t>Children under 15 years old are not allowed to use the Premier or Elite wheelbase in high torque mode, and any mode of the Supreme and Xtreme wheelbase.</w:t>
+        <w:t>After each use, press the EMC stop button or unplug the power supply.</w:t>
       </w:r>
     </w:p>
     <w:p>
@@ -7978,7 +8042,7 @@
           <w:sz w:val="26"/>
           <w:szCs w:val="26"/>
         </w:rPr>
-        <w:t>After each use, press the EMC stop button and power off or unplug the power supply.</w:t>
+        <w:t>Always press the EMC stop button before removing or attaching a steering wheel to the wheelbases.</w:t>
       </w:r>
     </w:p>
     <w:p>
@@ -8004,7 +8068,7 @@
           <w:sz w:val="26"/>
           <w:szCs w:val="26"/>
         </w:rPr>
-        <w:t>Always press the EMC stop button before removing or attaching a steering wheel to the wheelbases.</w:t>
+        <w:t>Always use the EMC stop button to stop and prevent motion.</w:t>
       </w:r>
     </w:p>
     <w:p>
@@ -8024,6 +8088,14 @@
           <w:szCs w:val="26"/>
         </w:rPr>
       </w:pPr>
+      <w:r>
+        <w:rPr>
+          <w:rFonts w:ascii="Times New Roman" w:hAnsi="Times New Roman" w:cs="Times New Roman"/>
+          <w:sz w:val="26"/>
+          <w:szCs w:val="26"/>
+        </w:rPr>
+        <w:t>Children under 15 years old are not allowed to use the Premier or Elite wheelbase in high torque mode, and any mode of the Supreme and Xtreme wheelbase.</w:t>
+      </w:r>
     </w:p>
     <w:p>
       <w:pPr>
@@ -8048,59 +8120,7 @@
           <w:sz w:val="26"/>
           <w:szCs w:val="26"/>
         </w:rPr>
-        <w:t>Always use the EMC stop button or power off to stop and prevent motion.</w:t>
-      </w:r>
-    </w:p>
-    <w:p>
-      <w:pPr>
-        <w:pStyle w:val="ListParagraph"/>
-        <w:numPr>
-          <w:ilvl w:val="0"/>
-          <w:numId w:val="4"/>
-        </w:numPr>
-        <w:tabs>
-          <w:tab w:val="left" w:pos="270"/>
-        </w:tabs>
-        <w:spacing w:after="0" w:line="288" w:lineRule="auto"/>
-        <w:rPr>
-          <w:rFonts w:ascii="Times New Roman" w:hAnsi="Times New Roman" w:cs="Times New Roman"/>
-          <w:sz w:val="26"/>
-          <w:szCs w:val="26"/>
-        </w:rPr>
-      </w:pPr>
-      <w:r>
-        <w:rPr>
-          <w:rFonts w:ascii="Times New Roman" w:hAnsi="Times New Roman" w:cs="Times New Roman"/>
-          <w:sz w:val="26"/>
-          <w:szCs w:val="26"/>
-        </w:rPr>
-        <w:t>Children under 15 years old are not allowed to use the Premier or Elite wheelbase in high torque mode, and any mode of the Supreme and Xtreme wheelbase.</w:t>
-      </w:r>
-    </w:p>
-    <w:p>
-      <w:pPr>
-        <w:pStyle w:val="ListParagraph"/>
-        <w:numPr>
-          <w:ilvl w:val="0"/>
-          <w:numId w:val="4"/>
-        </w:numPr>
-        <w:tabs>
-          <w:tab w:val="left" w:pos="270"/>
-        </w:tabs>
-        <w:spacing w:after="0" w:line="288" w:lineRule="auto"/>
-        <w:rPr>
-          <w:rFonts w:ascii="Times New Roman" w:hAnsi="Times New Roman" w:cs="Times New Roman"/>
-          <w:sz w:val="26"/>
-          <w:szCs w:val="26"/>
-        </w:rPr>
-      </w:pPr>
-      <w:r>
-        <w:rPr>
-          <w:rFonts w:ascii="Times New Roman" w:hAnsi="Times New Roman" w:cs="Times New Roman"/>
-          <w:sz w:val="26"/>
-          <w:szCs w:val="26"/>
-        </w:rPr>
-        <w:t>After each use, press the EMC stop button and power off the power supply.</w:t>
+        <w:t>After each use, press the EMC stop button.</w:t>
       </w:r>
     </w:p>
     <w:p>
